--- a/Documentation/Revised Diagrams/Data Dictionary.docx
+++ b/Documentation/Revised Diagrams/Data Dictionary.docx
@@ -2014,11 +2014,11 @@
         <w:tblLook w:val="04A0" w:firstRow="1" w:lastRow="0" w:firstColumn="1" w:lastColumn="0" w:noHBand="0" w:noVBand="1"/>
       </w:tblPr>
       <w:tblGrid>
-        <w:gridCol w:w="2019"/>
+        <w:gridCol w:w="1899"/>
         <w:gridCol w:w="1073"/>
         <w:gridCol w:w="821"/>
-        <w:gridCol w:w="2516"/>
-        <w:gridCol w:w="2921"/>
+        <w:gridCol w:w="2570"/>
+        <w:gridCol w:w="2987"/>
       </w:tblGrid>
       <w:tr>
         <w:trPr>
@@ -2624,7 +2624,7 @@
                 <w:rFonts w:eastAsia="Times New Roman" w:cstheme="minorHAnsi"/>
                 <w:bCs/>
               </w:rPr>
-              <w:t>orcr_image</w:t>
+              <w:t>license_expiry</w:t>
             </w:r>
           </w:p>
         </w:tc>
@@ -2658,8 +2658,10 @@
                 <w:rFonts w:eastAsia="Times New Roman" w:cstheme="minorHAnsi"/>
                 <w:bCs/>
               </w:rPr>
-              <w:t>BLOB</w:t>
-            </w:r>
+              <w:t>DATE</w:t>
+            </w:r>
+            <w:bookmarkStart w:id="0" w:name="_GoBack"/>
+            <w:bookmarkEnd w:id="0"/>
           </w:p>
         </w:tc>
         <w:tc>
@@ -2753,7 +2755,7 @@
                 <w:rFonts w:eastAsia="Times New Roman" w:cstheme="minorHAnsi"/>
                 <w:bCs/>
               </w:rPr>
-              <w:t>Photocopy of OR/CR</w:t>
+              <w:t>License Expiry</w:t>
             </w:r>
           </w:p>
         </w:tc>
@@ -2789,7 +2791,7 @@
                 <w:rFonts w:eastAsia="Times New Roman" w:cstheme="minorHAnsi"/>
                 <w:bCs/>
               </w:rPr>
-              <w:t>nbiClearance_image</w:t>
+              <w:t>orcr_copy</w:t>
             </w:r>
           </w:p>
         </w:tc>
@@ -2918,7 +2920,7 @@
                 <w:rFonts w:eastAsia="Times New Roman" w:cstheme="minorHAnsi"/>
                 <w:bCs/>
               </w:rPr>
-              <w:t>Photocopy of NBI Clearance</w:t>
+              <w:t>Photocopy of OR/CR</w:t>
             </w:r>
           </w:p>
         </w:tc>
@@ -2954,7 +2956,172 @@
                 <w:rFonts w:eastAsia="Times New Roman" w:cstheme="minorHAnsi"/>
                 <w:bCs/>
               </w:rPr>
-              <w:t>license_image</w:t>
+              <w:t>nbiClearance_copy</w:t>
+            </w:r>
+          </w:p>
+        </w:tc>
+        <w:tc>
+          <w:tcPr>
+            <w:tcW w:w="0" w:type="auto"/>
+            <w:tcBorders>
+              <w:top w:val="single" w:sz="8" w:space="0" w:color="000000"/>
+              <w:left w:val="single" w:sz="8" w:space="0" w:color="000000"/>
+              <w:bottom w:val="single" w:sz="8" w:space="0" w:color="000000"/>
+              <w:right w:val="single" w:sz="8" w:space="0" w:color="000000"/>
+            </w:tcBorders>
+            <w:shd w:val="clear" w:color="auto" w:fill="FFFFFF" w:themeFill="background1"/>
+            <w:tcMar>
+              <w:top w:w="100" w:type="dxa"/>
+              <w:left w:w="100" w:type="dxa"/>
+              <w:bottom w:w="100" w:type="dxa"/>
+              <w:right w:w="100" w:type="dxa"/>
+            </w:tcMar>
+          </w:tcPr>
+          <w:p>
+            <w:pPr>
+              <w:spacing w:after="0" w:line="240" w:lineRule="auto"/>
+              <w:rPr>
+                <w:rFonts w:eastAsia="Times New Roman" w:cstheme="minorHAnsi"/>
+                <w:bCs/>
+              </w:rPr>
+            </w:pPr>
+            <w:r>
+              <w:rPr>
+                <w:rFonts w:eastAsia="Times New Roman" w:cstheme="minorHAnsi"/>
+                <w:bCs/>
+              </w:rPr>
+              <w:t>BLOB</w:t>
+            </w:r>
+          </w:p>
+        </w:tc>
+        <w:tc>
+          <w:tcPr>
+            <w:tcW w:w="0" w:type="auto"/>
+            <w:tcBorders>
+              <w:top w:val="single" w:sz="8" w:space="0" w:color="000000"/>
+              <w:left w:val="single" w:sz="8" w:space="0" w:color="000000"/>
+              <w:bottom w:val="single" w:sz="8" w:space="0" w:color="000000"/>
+              <w:right w:val="single" w:sz="8" w:space="0" w:color="000000"/>
+            </w:tcBorders>
+            <w:shd w:val="clear" w:color="auto" w:fill="FFFFFF" w:themeFill="background1"/>
+            <w:tcMar>
+              <w:top w:w="100" w:type="dxa"/>
+              <w:left w:w="100" w:type="dxa"/>
+              <w:bottom w:w="100" w:type="dxa"/>
+              <w:right w:w="100" w:type="dxa"/>
+            </w:tcMar>
+          </w:tcPr>
+          <w:p>
+            <w:pPr>
+              <w:spacing w:after="0" w:line="240" w:lineRule="auto"/>
+              <w:rPr>
+                <w:rFonts w:eastAsia="Times New Roman" w:cstheme="minorHAnsi"/>
+                <w:bCs/>
+              </w:rPr>
+            </w:pPr>
+          </w:p>
+        </w:tc>
+        <w:tc>
+          <w:tcPr>
+            <w:tcW w:w="2795" w:type="dxa"/>
+            <w:tcBorders>
+              <w:top w:val="single" w:sz="8" w:space="0" w:color="000000"/>
+              <w:left w:val="single" w:sz="8" w:space="0" w:color="000000"/>
+              <w:bottom w:val="single" w:sz="8" w:space="0" w:color="000000"/>
+              <w:right w:val="single" w:sz="8" w:space="0" w:color="000000"/>
+            </w:tcBorders>
+            <w:shd w:val="clear" w:color="auto" w:fill="FFFFFF" w:themeFill="background1"/>
+            <w:tcMar>
+              <w:top w:w="100" w:type="dxa"/>
+              <w:left w:w="100" w:type="dxa"/>
+              <w:bottom w:w="100" w:type="dxa"/>
+              <w:right w:w="100" w:type="dxa"/>
+            </w:tcMar>
+          </w:tcPr>
+          <w:p>
+            <w:pPr>
+              <w:spacing w:after="0" w:line="240" w:lineRule="auto"/>
+              <w:rPr>
+                <w:rFonts w:eastAsia="Times New Roman" w:cstheme="minorHAnsi"/>
+                <w:bCs/>
+              </w:rPr>
+            </w:pPr>
+            <w:r>
+              <w:rPr>
+                <w:rFonts w:eastAsia="Times New Roman" w:cstheme="minorHAnsi"/>
+                <w:bCs/>
+              </w:rPr>
+              <w:t>Not Null</w:t>
+            </w:r>
+          </w:p>
+        </w:tc>
+        <w:tc>
+          <w:tcPr>
+            <w:tcW w:w="3264" w:type="dxa"/>
+            <w:tcBorders>
+              <w:top w:val="single" w:sz="8" w:space="0" w:color="000000"/>
+              <w:left w:val="single" w:sz="8" w:space="0" w:color="000000"/>
+              <w:bottom w:val="single" w:sz="8" w:space="0" w:color="000000"/>
+              <w:right w:val="single" w:sz="8" w:space="0" w:color="000000"/>
+            </w:tcBorders>
+            <w:shd w:val="clear" w:color="auto" w:fill="FFFFFF" w:themeFill="background1"/>
+            <w:tcMar>
+              <w:top w:w="100" w:type="dxa"/>
+              <w:left w:w="100" w:type="dxa"/>
+              <w:bottom w:w="100" w:type="dxa"/>
+              <w:right w:w="100" w:type="dxa"/>
+            </w:tcMar>
+          </w:tcPr>
+          <w:p>
+            <w:pPr>
+              <w:spacing w:after="0" w:line="240" w:lineRule="auto"/>
+              <w:rPr>
+                <w:rFonts w:eastAsia="Times New Roman" w:cstheme="minorHAnsi"/>
+                <w:bCs/>
+              </w:rPr>
+            </w:pPr>
+            <w:r>
+              <w:rPr>
+                <w:rFonts w:eastAsia="Times New Roman" w:cstheme="minorHAnsi"/>
+                <w:bCs/>
+              </w:rPr>
+              <w:t>Photocopy of NBI Clearance</w:t>
+            </w:r>
+          </w:p>
+        </w:tc>
+      </w:tr>
+      <w:tr>
+        <w:tc>
+          <w:tcPr>
+            <w:tcW w:w="0" w:type="auto"/>
+            <w:tcBorders>
+              <w:top w:val="single" w:sz="8" w:space="0" w:color="000000"/>
+              <w:left w:val="single" w:sz="8" w:space="0" w:color="000000"/>
+              <w:bottom w:val="single" w:sz="8" w:space="0" w:color="000000"/>
+              <w:right w:val="single" w:sz="8" w:space="0" w:color="000000"/>
+            </w:tcBorders>
+            <w:shd w:val="clear" w:color="auto" w:fill="FFFFFF" w:themeFill="background1"/>
+            <w:tcMar>
+              <w:top w:w="100" w:type="dxa"/>
+              <w:left w:w="100" w:type="dxa"/>
+              <w:bottom w:w="100" w:type="dxa"/>
+              <w:right w:w="100" w:type="dxa"/>
+            </w:tcMar>
+          </w:tcPr>
+          <w:p>
+            <w:pPr>
+              <w:spacing w:after="0" w:line="240" w:lineRule="auto"/>
+              <w:rPr>
+                <w:rFonts w:eastAsia="Times New Roman" w:cstheme="minorHAnsi"/>
+                <w:bCs/>
+              </w:rPr>
+            </w:pPr>
+            <w:r>
+              <w:rPr>
+                <w:rFonts w:eastAsia="Times New Roman" w:cstheme="minorHAnsi"/>
+                <w:bCs/>
+              </w:rPr>
+              <w:t>license_copy</w:t>
             </w:r>
           </w:p>
         </w:tc>
@@ -3141,7 +3308,6 @@
               <w:rPr>
                 <w:rFonts w:eastAsia="Times New Roman" w:cstheme="minorHAnsi"/>
               </w:rPr>
-              <w:lastRenderedPageBreak/>
               <w:t xml:space="preserve">TABLE: </w:t>
             </w:r>
             <w:r>
@@ -3149,14 +3315,7 @@
                 <w:rFonts w:eastAsia="Times New Roman" w:cstheme="minorHAnsi"/>
                 <w:b/>
               </w:rPr>
-              <w:t xml:space="preserve">Vehicle </w:t>
-            </w:r>
-            <w:r>
-              <w:rPr>
-                <w:rFonts w:eastAsia="Times New Roman" w:cstheme="minorHAnsi"/>
-                <w:b/>
-              </w:rPr>
-              <w:t>Renter</w:t>
+              <w:t>Vehicle Renter</w:t>
             </w:r>
           </w:p>
         </w:tc>
@@ -6335,25 +6494,7 @@
               <w:rPr>
                 <w:rFonts w:eastAsia="Times New Roman" w:cstheme="minorHAnsi"/>
               </w:rPr>
-              <w:t xml:space="preserve">Vehicle Owner </w:t>
-            </w:r>
-            <w:r>
-              <w:rPr>
-                <w:rFonts w:eastAsia="Times New Roman" w:cstheme="minorHAnsi"/>
-              </w:rPr>
-              <w:t>E</w:t>
-            </w:r>
-            <w:r>
-              <w:rPr>
-                <w:rFonts w:eastAsia="Times New Roman" w:cstheme="minorHAnsi"/>
-              </w:rPr>
-              <w:t>-</w:t>
-            </w:r>
-            <w:r>
-              <w:rPr>
-                <w:rFonts w:eastAsia="Times New Roman" w:cstheme="minorHAnsi"/>
-              </w:rPr>
-              <w:t>mail Address</w:t>
+              <w:t>Vehicle Owner E-mail Address</w:t>
             </w:r>
           </w:p>
         </w:tc>
@@ -6415,7 +6556,6 @@
               <w:rPr>
                 <w:rFonts w:eastAsia="Times New Roman" w:cstheme="minorHAnsi"/>
               </w:rPr>
-              <w:lastRenderedPageBreak/>
               <w:t xml:space="preserve">TABLE: </w:t>
             </w:r>
             <w:r>
@@ -9274,7 +9414,6 @@
               <w:rPr>
                 <w:rFonts w:eastAsia="Times New Roman" w:cstheme="minorHAnsi"/>
               </w:rPr>
-              <w:lastRenderedPageBreak/>
               <w:t xml:space="preserve">TABLE: </w:t>
             </w:r>
             <w:r>
@@ -10989,10 +11128,7 @@
     <w:p/>
     <w:p/>
     <w:p/>
-    <w:p>
-      <w:bookmarkStart w:id="0" w:name="_GoBack"/>
-      <w:bookmarkEnd w:id="0"/>
-    </w:p>
+    <w:p/>
     <w:p/>
     <w:p/>
     <w:p/>
@@ -11801,7 +11937,7 @@
 </file>
 
 <file path=customXml/itemProps1.xml><?xml version="1.0" encoding="utf-8"?>
-<ds:datastoreItem xmlns:ds="http://schemas.openxmlformats.org/officeDocument/2006/customXml" ds:itemID="{049D3977-BF3F-472B-A85E-13721E63DA90}">
+<ds:datastoreItem xmlns:ds="http://schemas.openxmlformats.org/officeDocument/2006/customXml" ds:itemID="{2F662901-F5EC-4B16-919A-B92568340D82}">
   <ds:schemaRefs>
     <ds:schemaRef ds:uri="http://schemas.openxmlformats.org/officeDocument/2006/bibliography"/>
   </ds:schemaRefs>
